--- a/Lab6_PhanNgocHanhNhi_2131209002/PhanNgocHanhNhi_2131209002_CSE441_Lab6.docx
+++ b/Lab6_PhanNgocHanhNhi_2131209002/PhanNgocHanhNhi_2131209002_CSE441_Lab6.docx
@@ -72,11 +72,6 @@
       </w:r>
     </w:p>
     <w:p>
-      <w:pPr>
-        <w:rPr>
-          <w:rFonts w:ascii="Times New Roman" w:hAnsi="Times New Roman" w:cs="Times New Roman"/>
-        </w:rPr>
-      </w:pPr>
       <w:hyperlink r:id="rId4" w:history="1">
         <w:r>
           <w:rPr>
@@ -86,6 +81,448 @@
           <w:t>https://github.com/nhiph4303/CSE-441-Mobile-Programming-Course/tree/main/Lab6_PhanNgocHanhNhi_2131209002</w:t>
         </w:r>
       </w:hyperlink>
+    </w:p>
+    <w:p>
+      <w:pPr>
+        <w:rPr>
+          <w:rFonts w:ascii="Times New Roman" w:hAnsi="Times New Roman" w:cs="Times New Roman"/>
+        </w:rPr>
+      </w:pPr>
+      <w:r>
+        <w:rPr>
+          <w:rFonts w:ascii="Times New Roman" w:hAnsi="Times New Roman" w:cs="Times New Roman"/>
+        </w:rPr>
+        <w:drawing>
+          <wp:inline distT="0" distB="0" distL="0" distR="0" wp14:anchorId="34751014" wp14:editId="2D7F053A">
+            <wp:extent cx="2883618" cy="5930900"/>
+            <wp:effectExtent l="0" t="0" r="0" b="0"/>
+            <wp:docPr id="1933589734" name="Picture 1" descr="A screenshot of a phone&#10;&#10;AI-generated content may be incorrect."/>
+            <wp:cNvGraphicFramePr>
+              <a:graphicFrameLocks xmlns:a="http://schemas.openxmlformats.org/drawingml/2006/main" noChangeAspect="1"/>
+            </wp:cNvGraphicFramePr>
+            <a:graphic xmlns:a="http://schemas.openxmlformats.org/drawingml/2006/main">
+              <a:graphicData uri="http://schemas.openxmlformats.org/drawingml/2006/picture">
+                <pic:pic xmlns:pic="http://schemas.openxmlformats.org/drawingml/2006/picture">
+                  <pic:nvPicPr>
+                    <pic:cNvPr id="1933589734" name="Picture 1" descr="A screenshot of a phone&#10;&#10;AI-generated content may be incorrect."/>
+                    <pic:cNvPicPr/>
+                  </pic:nvPicPr>
+                  <pic:blipFill>
+                    <a:blip r:embed="rId5"/>
+                    <a:stretch>
+                      <a:fillRect/>
+                    </a:stretch>
+                  </pic:blipFill>
+                  <pic:spPr>
+                    <a:xfrm>
+                      <a:off x="0" y="0"/>
+                      <a:ext cx="2886361" cy="5936542"/>
+                    </a:xfrm>
+                    <a:prstGeom prst="rect">
+                      <a:avLst/>
+                    </a:prstGeom>
+                  </pic:spPr>
+                </pic:pic>
+              </a:graphicData>
+            </a:graphic>
+          </wp:inline>
+        </w:drawing>
+      </w:r>
+    </w:p>
+    <w:p>
+      <w:pPr>
+        <w:rPr>
+          <w:rFonts w:ascii="Times New Roman" w:hAnsi="Times New Roman" w:cs="Times New Roman"/>
+        </w:rPr>
+      </w:pPr>
+      <w:r>
+        <w:rPr>
+          <w:rFonts w:ascii="Times New Roman" w:hAnsi="Times New Roman" w:cs="Times New Roman"/>
+        </w:rPr>
+        <w:lastRenderedPageBreak/>
+        <w:drawing>
+          <wp:inline distT="0" distB="0" distL="0" distR="0" wp14:anchorId="0FD49115" wp14:editId="599641F7">
+            <wp:extent cx="3515216" cy="7230484"/>
+            <wp:effectExtent l="0" t="0" r="9525" b="0"/>
+            <wp:docPr id="242187982" name="Picture 1" descr="A screenshot of a phone&#10;&#10;AI-generated content may be incorrect."/>
+            <wp:cNvGraphicFramePr>
+              <a:graphicFrameLocks xmlns:a="http://schemas.openxmlformats.org/drawingml/2006/main" noChangeAspect="1"/>
+            </wp:cNvGraphicFramePr>
+            <a:graphic xmlns:a="http://schemas.openxmlformats.org/drawingml/2006/main">
+              <a:graphicData uri="http://schemas.openxmlformats.org/drawingml/2006/picture">
+                <pic:pic xmlns:pic="http://schemas.openxmlformats.org/drawingml/2006/picture">
+                  <pic:nvPicPr>
+                    <pic:cNvPr id="242187982" name="Picture 1" descr="A screenshot of a phone&#10;&#10;AI-generated content may be incorrect."/>
+                    <pic:cNvPicPr/>
+                  </pic:nvPicPr>
+                  <pic:blipFill>
+                    <a:blip r:embed="rId6"/>
+                    <a:stretch>
+                      <a:fillRect/>
+                    </a:stretch>
+                  </pic:blipFill>
+                  <pic:spPr>
+                    <a:xfrm>
+                      <a:off x="0" y="0"/>
+                      <a:ext cx="3515216" cy="7230484"/>
+                    </a:xfrm>
+                    <a:prstGeom prst="rect">
+                      <a:avLst/>
+                    </a:prstGeom>
+                  </pic:spPr>
+                </pic:pic>
+              </a:graphicData>
+            </a:graphic>
+          </wp:inline>
+        </w:drawing>
+      </w:r>
+    </w:p>
+    <w:p>
+      <w:pPr>
+        <w:rPr>
+          <w:rFonts w:ascii="Times New Roman" w:hAnsi="Times New Roman" w:cs="Times New Roman"/>
+        </w:rPr>
+      </w:pPr>
+      <w:r>
+        <w:rPr>
+          <w:rFonts w:ascii="Times New Roman" w:hAnsi="Times New Roman" w:cs="Times New Roman"/>
+        </w:rPr>
+        <w:lastRenderedPageBreak/>
+        <w:drawing>
+          <wp:inline distT="0" distB="0" distL="0" distR="0" wp14:anchorId="3BEC32F0" wp14:editId="72F13275">
+            <wp:extent cx="3534268" cy="7240010"/>
+            <wp:effectExtent l="0" t="0" r="9525" b="0"/>
+            <wp:docPr id="1419206898" name="Picture 1" descr="A screenshot of a phone&#10;&#10;AI-generated content may be incorrect."/>
+            <wp:cNvGraphicFramePr>
+              <a:graphicFrameLocks xmlns:a="http://schemas.openxmlformats.org/drawingml/2006/main" noChangeAspect="1"/>
+            </wp:cNvGraphicFramePr>
+            <a:graphic xmlns:a="http://schemas.openxmlformats.org/drawingml/2006/main">
+              <a:graphicData uri="http://schemas.openxmlformats.org/drawingml/2006/picture">
+                <pic:pic xmlns:pic="http://schemas.openxmlformats.org/drawingml/2006/picture">
+                  <pic:nvPicPr>
+                    <pic:cNvPr id="1419206898" name="Picture 1" descr="A screenshot of a phone&#10;&#10;AI-generated content may be incorrect."/>
+                    <pic:cNvPicPr/>
+                  </pic:nvPicPr>
+                  <pic:blipFill>
+                    <a:blip r:embed="rId7"/>
+                    <a:stretch>
+                      <a:fillRect/>
+                    </a:stretch>
+                  </pic:blipFill>
+                  <pic:spPr>
+                    <a:xfrm>
+                      <a:off x="0" y="0"/>
+                      <a:ext cx="3534268" cy="7240010"/>
+                    </a:xfrm>
+                    <a:prstGeom prst="rect">
+                      <a:avLst/>
+                    </a:prstGeom>
+                  </pic:spPr>
+                </pic:pic>
+              </a:graphicData>
+            </a:graphic>
+          </wp:inline>
+        </w:drawing>
+      </w:r>
+    </w:p>
+    <w:p>
+      <w:pPr>
+        <w:rPr>
+          <w:rFonts w:ascii="Times New Roman" w:hAnsi="Times New Roman" w:cs="Times New Roman"/>
+        </w:rPr>
+      </w:pPr>
+      <w:r>
+        <w:rPr>
+          <w:rFonts w:ascii="Times New Roman" w:hAnsi="Times New Roman" w:cs="Times New Roman"/>
+        </w:rPr>
+        <w:lastRenderedPageBreak/>
+        <w:drawing>
+          <wp:inline distT="0" distB="0" distL="0" distR="0" wp14:anchorId="5B7AAE54" wp14:editId="733671EA">
+            <wp:extent cx="3734321" cy="7249537"/>
+            <wp:effectExtent l="0" t="0" r="0" b="8890"/>
+            <wp:docPr id="609422081" name="Picture 1" descr="A screenshot of a phone&#10;&#10;AI-generated content may be incorrect."/>
+            <wp:cNvGraphicFramePr>
+              <a:graphicFrameLocks xmlns:a="http://schemas.openxmlformats.org/drawingml/2006/main" noChangeAspect="1"/>
+            </wp:cNvGraphicFramePr>
+            <a:graphic xmlns:a="http://schemas.openxmlformats.org/drawingml/2006/main">
+              <a:graphicData uri="http://schemas.openxmlformats.org/drawingml/2006/picture">
+                <pic:pic xmlns:pic="http://schemas.openxmlformats.org/drawingml/2006/picture">
+                  <pic:nvPicPr>
+                    <pic:cNvPr id="609422081" name="Picture 1" descr="A screenshot of a phone&#10;&#10;AI-generated content may be incorrect."/>
+                    <pic:cNvPicPr/>
+                  </pic:nvPicPr>
+                  <pic:blipFill>
+                    <a:blip r:embed="rId8"/>
+                    <a:stretch>
+                      <a:fillRect/>
+                    </a:stretch>
+                  </pic:blipFill>
+                  <pic:spPr>
+                    <a:xfrm>
+                      <a:off x="0" y="0"/>
+                      <a:ext cx="3734321" cy="7249537"/>
+                    </a:xfrm>
+                    <a:prstGeom prst="rect">
+                      <a:avLst/>
+                    </a:prstGeom>
+                  </pic:spPr>
+                </pic:pic>
+              </a:graphicData>
+            </a:graphic>
+          </wp:inline>
+        </w:drawing>
+      </w:r>
+    </w:p>
+    <w:p>
+      <w:pPr>
+        <w:rPr>
+          <w:rFonts w:ascii="Times New Roman" w:hAnsi="Times New Roman" w:cs="Times New Roman"/>
+        </w:rPr>
+      </w:pPr>
+      <w:r>
+        <w:rPr>
+          <w:noProof/>
+        </w:rPr>
+        <w:lastRenderedPageBreak/>
+        <w:drawing>
+          <wp:inline distT="0" distB="0" distL="0" distR="0" wp14:anchorId="18DD1FAD" wp14:editId="5D6C6361">
+            <wp:extent cx="3800475" cy="8229600"/>
+            <wp:effectExtent l="0" t="0" r="9525" b="0"/>
+            <wp:docPr id="1368953857" name="Picture 1" descr="Mở ảnh"/>
+            <wp:cNvGraphicFramePr>
+              <a:graphicFrameLocks xmlns:a="http://schemas.openxmlformats.org/drawingml/2006/main" noChangeAspect="1"/>
+            </wp:cNvGraphicFramePr>
+            <a:graphic xmlns:a="http://schemas.openxmlformats.org/drawingml/2006/main">
+              <a:graphicData uri="http://schemas.openxmlformats.org/drawingml/2006/picture">
+                <pic:pic xmlns:pic="http://schemas.openxmlformats.org/drawingml/2006/picture">
+                  <pic:nvPicPr>
+                    <pic:cNvPr id="0" name="Picture 1" descr="Mở ảnh"/>
+                    <pic:cNvPicPr>
+                      <a:picLocks noChangeAspect="1" noChangeArrowheads="1"/>
+                    </pic:cNvPicPr>
+                  </pic:nvPicPr>
+                  <pic:blipFill>
+                    <a:blip r:embed="rId9">
+                      <a:extLst>
+                        <a:ext uri="{28A0092B-C50C-407E-A947-70E740481C1C}">
+                          <a14:useLocalDpi xmlns:a14="http://schemas.microsoft.com/office/drawing/2010/main" val="0"/>
+                        </a:ext>
+                      </a:extLst>
+                    </a:blip>
+                    <a:srcRect/>
+                    <a:stretch>
+                      <a:fillRect/>
+                    </a:stretch>
+                  </pic:blipFill>
+                  <pic:spPr bwMode="auto">
+                    <a:xfrm>
+                      <a:off x="0" y="0"/>
+                      <a:ext cx="3800475" cy="8229600"/>
+                    </a:xfrm>
+                    <a:prstGeom prst="rect">
+                      <a:avLst/>
+                    </a:prstGeom>
+                    <a:noFill/>
+                    <a:ln>
+                      <a:noFill/>
+                    </a:ln>
+                  </pic:spPr>
+                </pic:pic>
+              </a:graphicData>
+            </a:graphic>
+          </wp:inline>
+        </w:drawing>
+      </w:r>
+    </w:p>
+    <w:p>
+      <w:pPr>
+        <w:rPr>
+          <w:rFonts w:ascii="Times New Roman" w:hAnsi="Times New Roman" w:cs="Times New Roman"/>
+        </w:rPr>
+      </w:pPr>
+      <w:r>
+        <w:rPr>
+          <w:noProof/>
+        </w:rPr>
+        <w:lastRenderedPageBreak/>
+        <w:drawing>
+          <wp:inline distT="0" distB="0" distL="0" distR="0" wp14:anchorId="726E1C26" wp14:editId="69D3C644">
+            <wp:extent cx="3802380" cy="8229600"/>
+            <wp:effectExtent l="0" t="0" r="7620" b="0"/>
+            <wp:docPr id="1275941078" name="Picture 2" descr="Không có mô tả."/>
+            <wp:cNvGraphicFramePr>
+              <a:graphicFrameLocks xmlns:a="http://schemas.openxmlformats.org/drawingml/2006/main" noChangeAspect="1"/>
+            </wp:cNvGraphicFramePr>
+            <a:graphic xmlns:a="http://schemas.openxmlformats.org/drawingml/2006/main">
+              <a:graphicData uri="http://schemas.openxmlformats.org/drawingml/2006/picture">
+                <pic:pic xmlns:pic="http://schemas.openxmlformats.org/drawingml/2006/picture">
+                  <pic:nvPicPr>
+                    <pic:cNvPr id="0" name="Picture 3" descr="Không có mô tả."/>
+                    <pic:cNvPicPr>
+                      <a:picLocks noChangeAspect="1" noChangeArrowheads="1"/>
+                    </pic:cNvPicPr>
+                  </pic:nvPicPr>
+                  <pic:blipFill>
+                    <a:blip r:embed="rId10">
+                      <a:extLst>
+                        <a:ext uri="{28A0092B-C50C-407E-A947-70E740481C1C}">
+                          <a14:useLocalDpi xmlns:a14="http://schemas.microsoft.com/office/drawing/2010/main" val="0"/>
+                        </a:ext>
+                      </a:extLst>
+                    </a:blip>
+                    <a:srcRect/>
+                    <a:stretch>
+                      <a:fillRect/>
+                    </a:stretch>
+                  </pic:blipFill>
+                  <pic:spPr bwMode="auto">
+                    <a:xfrm>
+                      <a:off x="0" y="0"/>
+                      <a:ext cx="3802380" cy="8229600"/>
+                    </a:xfrm>
+                    <a:prstGeom prst="rect">
+                      <a:avLst/>
+                    </a:prstGeom>
+                    <a:noFill/>
+                    <a:ln>
+                      <a:noFill/>
+                    </a:ln>
+                  </pic:spPr>
+                </pic:pic>
+              </a:graphicData>
+            </a:graphic>
+          </wp:inline>
+        </w:drawing>
+      </w:r>
+    </w:p>
+    <w:p>
+      <w:pPr>
+        <w:rPr>
+          <w:rFonts w:ascii="Times New Roman" w:hAnsi="Times New Roman" w:cs="Times New Roman"/>
+        </w:rPr>
+      </w:pPr>
+      <w:r>
+        <w:rPr>
+          <w:noProof/>
+        </w:rPr>
+        <w:lastRenderedPageBreak/>
+        <w:drawing>
+          <wp:inline distT="0" distB="0" distL="0" distR="0" wp14:anchorId="4B6875CB" wp14:editId="71885FE4">
+            <wp:extent cx="3802380" cy="8229600"/>
+            <wp:effectExtent l="0" t="0" r="7620" b="0"/>
+            <wp:docPr id="2028906314" name="Picture 3" descr="Không có mô tả."/>
+            <wp:cNvGraphicFramePr>
+              <a:graphicFrameLocks xmlns:a="http://schemas.openxmlformats.org/drawingml/2006/main" noChangeAspect="1"/>
+            </wp:cNvGraphicFramePr>
+            <a:graphic xmlns:a="http://schemas.openxmlformats.org/drawingml/2006/main">
+              <a:graphicData uri="http://schemas.openxmlformats.org/drawingml/2006/picture">
+                <pic:pic xmlns:pic="http://schemas.openxmlformats.org/drawingml/2006/picture">
+                  <pic:nvPicPr>
+                    <pic:cNvPr id="0" name="Picture 5" descr="Không có mô tả."/>
+                    <pic:cNvPicPr>
+                      <a:picLocks noChangeAspect="1" noChangeArrowheads="1"/>
+                    </pic:cNvPicPr>
+                  </pic:nvPicPr>
+                  <pic:blipFill>
+                    <a:blip r:embed="rId11">
+                      <a:extLst>
+                        <a:ext uri="{28A0092B-C50C-407E-A947-70E740481C1C}">
+                          <a14:useLocalDpi xmlns:a14="http://schemas.microsoft.com/office/drawing/2010/main" val="0"/>
+                        </a:ext>
+                      </a:extLst>
+                    </a:blip>
+                    <a:srcRect/>
+                    <a:stretch>
+                      <a:fillRect/>
+                    </a:stretch>
+                  </pic:blipFill>
+                  <pic:spPr bwMode="auto">
+                    <a:xfrm>
+                      <a:off x="0" y="0"/>
+                      <a:ext cx="3802380" cy="8229600"/>
+                    </a:xfrm>
+                    <a:prstGeom prst="rect">
+                      <a:avLst/>
+                    </a:prstGeom>
+                    <a:noFill/>
+                    <a:ln>
+                      <a:noFill/>
+                    </a:ln>
+                  </pic:spPr>
+                </pic:pic>
+              </a:graphicData>
+            </a:graphic>
+          </wp:inline>
+        </w:drawing>
+      </w:r>
+    </w:p>
+    <w:p>
+      <w:pPr>
+        <w:rPr>
+          <w:rFonts w:ascii="Times New Roman" w:hAnsi="Times New Roman" w:cs="Times New Roman"/>
+        </w:rPr>
+      </w:pPr>
+      <w:r>
+        <w:rPr>
+          <w:noProof/>
+        </w:rPr>
+        <w:lastRenderedPageBreak/>
+        <w:drawing>
+          <wp:inline distT="0" distB="0" distL="0" distR="0" wp14:anchorId="474B289E" wp14:editId="0960FCFC">
+            <wp:extent cx="3802380" cy="8229600"/>
+            <wp:effectExtent l="0" t="0" r="7620" b="0"/>
+            <wp:docPr id="254834581" name="Picture 4" descr="Không có mô tả."/>
+            <wp:cNvGraphicFramePr>
+              <a:graphicFrameLocks xmlns:a="http://schemas.openxmlformats.org/drawingml/2006/main" noChangeAspect="1"/>
+            </wp:cNvGraphicFramePr>
+            <a:graphic xmlns:a="http://schemas.openxmlformats.org/drawingml/2006/main">
+              <a:graphicData uri="http://schemas.openxmlformats.org/drawingml/2006/picture">
+                <pic:pic xmlns:pic="http://schemas.openxmlformats.org/drawingml/2006/picture">
+                  <pic:nvPicPr>
+                    <pic:cNvPr id="0" name="Picture 7" descr="Không có mô tả."/>
+                    <pic:cNvPicPr>
+                      <a:picLocks noChangeAspect="1" noChangeArrowheads="1"/>
+                    </pic:cNvPicPr>
+                  </pic:nvPicPr>
+                  <pic:blipFill>
+                    <a:blip r:embed="rId12">
+                      <a:extLst>
+                        <a:ext uri="{28A0092B-C50C-407E-A947-70E740481C1C}">
+                          <a14:useLocalDpi xmlns:a14="http://schemas.microsoft.com/office/drawing/2010/main" val="0"/>
+                        </a:ext>
+                      </a:extLst>
+                    </a:blip>
+                    <a:srcRect/>
+                    <a:stretch>
+                      <a:fillRect/>
+                    </a:stretch>
+                  </pic:blipFill>
+                  <pic:spPr bwMode="auto">
+                    <a:xfrm>
+                      <a:off x="0" y="0"/>
+                      <a:ext cx="3802380" cy="8229600"/>
+                    </a:xfrm>
+                    <a:prstGeom prst="rect">
+                      <a:avLst/>
+                    </a:prstGeom>
+                    <a:noFill/>
+                    <a:ln>
+                      <a:noFill/>
+                    </a:ln>
+                  </pic:spPr>
+                </pic:pic>
+              </a:graphicData>
+            </a:graphic>
+          </wp:inline>
+        </w:drawing>
+      </w:r>
+    </w:p>
+    <w:p>
+      <w:pPr>
+        <w:rPr>
+          <w:rFonts w:ascii="Times New Roman" w:hAnsi="Times New Roman" w:cs="Times New Roman"/>
+        </w:rPr>
+      </w:pPr>
     </w:p>
     <w:sectPr>
       <w:pgSz w:w="12240" w:h="15840"/>
